--- a/assets/pdf/LinhaiMaCV.docx
+++ b/assets/pdf/LinhaiMaCV.docx
@@ -203,21 +203,12 @@
           <w:lang w:eastAsia="zh-CN"/>
         </w:rPr>
       </w:pPr>
-      <w:proofErr w:type="spellStart"/>
-      <w:r>
-        <w:rPr>
-          <w:rFonts w:ascii="Arial" w:hAnsi="Arial" w:cs="Arial"/>
-          <w:lang w:eastAsia="zh-CN"/>
-        </w:rPr>
-        <w:t>Linkedin</w:t>
-      </w:r>
-      <w:proofErr w:type="spellEnd"/>
-      <w:r>
-        <w:rPr>
-          <w:rFonts w:ascii="Arial" w:hAnsi="Arial" w:cs="Arial"/>
-          <w:lang w:eastAsia="zh-CN"/>
-        </w:rPr>
-        <w:t xml:space="preserve">: </w:t>
+      <w:r>
+        <w:rPr>
+          <w:rFonts w:ascii="Arial" w:hAnsi="Arial" w:cs="Arial"/>
+          <w:lang w:eastAsia="zh-CN"/>
+        </w:rPr>
+        <w:t xml:space="preserve">Linkedin: </w:t>
       </w:r>
       <w:r>
         <w:rPr>
@@ -1617,25 +1608,14 @@
         </w:rPr>
         <w:t xml:space="preserve">including </w:t>
       </w:r>
-      <w:proofErr w:type="spellStart"/>
-      <w:r>
-        <w:rPr>
-          <w:rFonts w:ascii="Arial" w:hAnsi="Arial" w:cs="Arial"/>
-          <w:sz w:val="20"/>
-          <w:szCs w:val="20"/>
-          <w:lang w:eastAsia="zh-CN"/>
-        </w:rPr>
-        <w:t>Pytorch</w:t>
-      </w:r>
-      <w:proofErr w:type="spellEnd"/>
-      <w:r>
-        <w:rPr>
-          <w:rFonts w:ascii="Arial" w:hAnsi="Arial" w:cs="Arial"/>
-          <w:sz w:val="20"/>
-          <w:szCs w:val="20"/>
-          <w:lang w:eastAsia="zh-CN"/>
-        </w:rPr>
-        <w:t>, Pandas, S</w:t>
+      <w:r>
+        <w:rPr>
+          <w:rFonts w:ascii="Arial" w:hAnsi="Arial" w:cs="Arial"/>
+          <w:sz w:val="20"/>
+          <w:szCs w:val="20"/>
+          <w:lang w:eastAsia="zh-CN"/>
+        </w:rPr>
+        <w:t>Pytorch, Pandas, S</w:t>
       </w:r>
       <w:r>
         <w:rPr>
@@ -1653,27 +1633,7 @@
           <w:szCs w:val="20"/>
           <w:lang w:eastAsia="zh-CN"/>
         </w:rPr>
-        <w:t xml:space="preserve">learn, </w:t>
-      </w:r>
-      <w:proofErr w:type="spellStart"/>
-      <w:r>
-        <w:rPr>
-          <w:rFonts w:ascii="Arial" w:hAnsi="Arial" w:cs="Arial"/>
-          <w:sz w:val="20"/>
-          <w:szCs w:val="20"/>
-          <w:lang w:eastAsia="zh-CN"/>
-        </w:rPr>
-        <w:t>Numpy</w:t>
-      </w:r>
-      <w:proofErr w:type="spellEnd"/>
-      <w:r>
-        <w:rPr>
-          <w:rFonts w:ascii="Arial" w:hAnsi="Arial" w:cs="Arial"/>
-          <w:sz w:val="20"/>
-          <w:szCs w:val="20"/>
-          <w:lang w:eastAsia="zh-CN"/>
-        </w:rPr>
-        <w:t>, etc.)</w:t>
+        <w:t>learn, Numpy, etc.)</w:t>
       </w:r>
       <w:r>
         <w:rPr>
@@ -2306,31 +2266,7 @@
           <w:sz w:val="20"/>
           <w:szCs w:val="20"/>
         </w:rPr>
-        <w:t xml:space="preserve">Python, </w:t>
-      </w:r>
-      <w:proofErr w:type="spellStart"/>
-      <w:r>
-        <w:rPr>
-          <w:rFonts w:ascii="Arial" w:hAnsi="Arial" w:cs="Arial"/>
-          <w:b/>
-          <w:bCs/>
-          <w:color w:val="000000" w:themeColor="text1"/>
-          <w:sz w:val="20"/>
-          <w:szCs w:val="20"/>
-        </w:rPr>
-        <w:t>Pytorch</w:t>
-      </w:r>
-      <w:proofErr w:type="spellEnd"/>
-      <w:r>
-        <w:rPr>
-          <w:rFonts w:ascii="Arial" w:hAnsi="Arial" w:cs="Arial"/>
-          <w:b/>
-          <w:bCs/>
-          <w:color w:val="000000" w:themeColor="text1"/>
-          <w:sz w:val="20"/>
-          <w:szCs w:val="20"/>
-        </w:rPr>
-        <w:t>, Scikit-learn, Pandas, etc</w:t>
+        <w:t>Python, Pytorch, Scikit-learn, Pandas, etc</w:t>
       </w:r>
       <w:r>
         <w:rPr>
@@ -4022,29 +3958,16 @@
         </w:rPr>
         <w:t xml:space="preserve">, </w:t>
       </w:r>
-      <w:proofErr w:type="spellStart"/>
-      <w:r>
-        <w:rPr>
-          <w:rFonts w:ascii="Arial" w:hAnsi="Arial" w:cs="Arial"/>
-          <w:b/>
-          <w:bCs/>
-          <w:color w:val="000000" w:themeColor="text1"/>
-          <w:sz w:val="20"/>
-          <w:szCs w:val="20"/>
-        </w:rPr>
-        <w:t>Huaxin</w:t>
-      </w:r>
-      <w:proofErr w:type="spellEnd"/>
-      <w:r>
-        <w:rPr>
-          <w:rFonts w:ascii="Arial" w:hAnsi="Arial" w:cs="Arial"/>
-          <w:b/>
-          <w:bCs/>
-          <w:color w:val="000000" w:themeColor="text1"/>
-          <w:sz w:val="20"/>
-          <w:szCs w:val="20"/>
-        </w:rPr>
-        <w:t xml:space="preserve"> Education Technology Co., Ltd.</w:t>
+      <w:r>
+        <w:rPr>
+          <w:rFonts w:ascii="Arial" w:hAnsi="Arial" w:cs="Arial"/>
+          <w:b/>
+          <w:bCs/>
+          <w:color w:val="000000" w:themeColor="text1"/>
+          <w:sz w:val="20"/>
+          <w:szCs w:val="20"/>
+        </w:rPr>
+        <w:t>Huaxin Education Technology Co., Ltd.</w:t>
       </w:r>
       <w:r>
         <w:rPr>
@@ -4900,7 +4823,6 @@
           <w:lang w:eastAsia="zh-CN"/>
         </w:rPr>
       </w:pPr>
-      <w:proofErr w:type="spellStart"/>
       <w:r>
         <w:rPr>
           <w:rFonts w:ascii="Arial" w:hAnsi="Arial" w:cs="Arial"/>
@@ -4912,7 +4834,6 @@
         </w:rPr>
         <w:t>Unet</w:t>
       </w:r>
-      <w:proofErr w:type="spellEnd"/>
       <w:r>
         <w:rPr>
           <w:rFonts w:ascii="Arial" w:hAnsi="Arial" w:cs="Arial"/>
@@ -4938,27 +4859,7 @@
           <w:szCs w:val="20"/>
           <w:lang w:eastAsia="zh-CN"/>
         </w:rPr>
-        <w:t>odel (</w:t>
-      </w:r>
-      <w:proofErr w:type="spellStart"/>
-      <w:r>
-        <w:rPr>
-          <w:rFonts w:ascii="Arial" w:hAnsi="Arial" w:cs="Arial"/>
-          <w:sz w:val="20"/>
-          <w:szCs w:val="20"/>
-          <w:lang w:eastAsia="zh-CN"/>
-        </w:rPr>
-        <w:t>nnUnet</w:t>
-      </w:r>
-      <w:proofErr w:type="spellEnd"/>
-      <w:r>
-        <w:rPr>
-          <w:rFonts w:ascii="Arial" w:hAnsi="Arial" w:cs="Arial"/>
-          <w:sz w:val="20"/>
-          <w:szCs w:val="20"/>
-          <w:lang w:eastAsia="zh-CN"/>
-        </w:rPr>
-        <w:t xml:space="preserve">) </w:t>
+        <w:t xml:space="preserve">odel (nnUnet) </w:t>
       </w:r>
       <w:r>
         <w:rPr>
@@ -5039,27 +4940,7 @@
           <w:szCs w:val="20"/>
           <w:lang w:eastAsia="zh-CN"/>
         </w:rPr>
-        <w:t xml:space="preserve"> </w:t>
-      </w:r>
-      <w:proofErr w:type="spellStart"/>
-      <w:r>
-        <w:rPr>
-          <w:rFonts w:ascii="Arial" w:hAnsi="Arial" w:cs="Arial"/>
-          <w:sz w:val="20"/>
-          <w:szCs w:val="20"/>
-          <w:lang w:eastAsia="zh-CN"/>
-        </w:rPr>
-        <w:t>Unet</w:t>
-      </w:r>
-      <w:proofErr w:type="spellEnd"/>
-      <w:r>
-        <w:rPr>
-          <w:rFonts w:ascii="Arial" w:hAnsi="Arial" w:cs="Arial"/>
-          <w:sz w:val="20"/>
-          <w:szCs w:val="20"/>
-          <w:lang w:eastAsia="zh-CN"/>
-        </w:rPr>
-        <w:t>-based model for cephalometric landmark detection.</w:t>
+        <w:t xml:space="preserve"> Unet-based model for cephalometric landmark detection.</w:t>
       </w:r>
     </w:p>
     <w:p>
@@ -5131,27 +5012,7 @@
           <w:szCs w:val="20"/>
           <w:lang w:eastAsia="zh-CN"/>
         </w:rPr>
-        <w:t>-based model (</w:t>
-      </w:r>
-      <w:proofErr w:type="spellStart"/>
-      <w:r>
-        <w:rPr>
-          <w:rFonts w:ascii="Arial" w:hAnsi="Arial" w:cs="Arial"/>
-          <w:sz w:val="20"/>
-          <w:szCs w:val="20"/>
-          <w:lang w:eastAsia="zh-CN"/>
-        </w:rPr>
-        <w:t>TransUnet</w:t>
-      </w:r>
-      <w:proofErr w:type="spellEnd"/>
-      <w:r>
-        <w:rPr>
-          <w:rFonts w:ascii="Arial" w:hAnsi="Arial" w:cs="Arial"/>
-          <w:sz w:val="20"/>
-          <w:szCs w:val="20"/>
-          <w:lang w:eastAsia="zh-CN"/>
-        </w:rPr>
-        <w:t xml:space="preserve">) for abdominal </w:t>
+        <w:t xml:space="preserve">-based model (TransUnet) for abdominal </w:t>
       </w:r>
       <w:r>
         <w:rPr>
@@ -5214,31 +5075,7 @@
           <w:szCs w:val="20"/>
           <w:lang w:eastAsia="zh-CN"/>
         </w:rPr>
-        <w:t xml:space="preserve">Python, </w:t>
-      </w:r>
-      <w:proofErr w:type="spellStart"/>
-      <w:r>
-        <w:rPr>
-          <w:rFonts w:ascii="Arial" w:hAnsi="Arial" w:cs="Arial"/>
-          <w:b/>
-          <w:bCs/>
-          <w:sz w:val="20"/>
-          <w:szCs w:val="20"/>
-          <w:lang w:eastAsia="zh-CN"/>
-        </w:rPr>
-        <w:t>Pytorch</w:t>
-      </w:r>
-      <w:proofErr w:type="spellEnd"/>
-      <w:r>
-        <w:rPr>
-          <w:rFonts w:ascii="Arial" w:hAnsi="Arial" w:cs="Arial"/>
-          <w:b/>
-          <w:bCs/>
-          <w:sz w:val="20"/>
-          <w:szCs w:val="20"/>
-          <w:lang w:eastAsia="zh-CN"/>
-        </w:rPr>
-        <w:t>, Pandas, Scikit-learn, etc</w:t>
+        <w:t>Python, Pytorch, Pandas, Scikit-learn, etc</w:t>
       </w:r>
       <w:r>
         <w:rPr>
@@ -5607,27 +5444,7 @@
           <w:szCs w:val="20"/>
           <w:lang w:eastAsia="zh-CN"/>
         </w:rPr>
-        <w:t xml:space="preserve">CIFAR10, </w:t>
-      </w:r>
-      <w:proofErr w:type="spellStart"/>
-      <w:r>
-        <w:rPr>
-          <w:rFonts w:ascii="Arial" w:hAnsi="Arial" w:cs="Arial"/>
-          <w:sz w:val="20"/>
-          <w:szCs w:val="20"/>
-          <w:lang w:eastAsia="zh-CN"/>
-        </w:rPr>
-        <w:t>TinyImageNet</w:t>
-      </w:r>
-      <w:proofErr w:type="spellEnd"/>
-      <w:r>
-        <w:rPr>
-          <w:rFonts w:ascii="Arial" w:hAnsi="Arial" w:cs="Arial"/>
-          <w:sz w:val="20"/>
-          <w:szCs w:val="20"/>
-          <w:lang w:eastAsia="zh-CN"/>
-        </w:rPr>
-        <w:t>, etc.</w:t>
+        <w:t>CIFAR10, TinyImageNet, etc.</w:t>
       </w:r>
       <w:r>
         <w:rPr>
@@ -5699,31 +5516,7 @@
           <w:szCs w:val="20"/>
           <w:lang w:eastAsia="zh-CN"/>
         </w:rPr>
-        <w:t xml:space="preserve">Python, </w:t>
-      </w:r>
-      <w:proofErr w:type="spellStart"/>
-      <w:r>
-        <w:rPr>
-          <w:rFonts w:ascii="Arial" w:hAnsi="Arial" w:cs="Arial"/>
-          <w:b/>
-          <w:bCs/>
-          <w:sz w:val="20"/>
-          <w:szCs w:val="20"/>
-          <w:lang w:eastAsia="zh-CN"/>
-        </w:rPr>
-        <w:t>Pytorch</w:t>
-      </w:r>
-      <w:proofErr w:type="spellEnd"/>
-      <w:r>
-        <w:rPr>
-          <w:rFonts w:ascii="Arial" w:hAnsi="Arial" w:cs="Arial"/>
-          <w:b/>
-          <w:bCs/>
-          <w:sz w:val="20"/>
-          <w:szCs w:val="20"/>
-          <w:lang w:eastAsia="zh-CN"/>
-        </w:rPr>
-        <w:t>, Pandas, Scikit-learn, etc.</w:t>
+        <w:t>Python, Pytorch, Pandas, Scikit-learn, etc.</w:t>
       </w:r>
       <w:r>
         <w:rPr>
@@ -5937,31 +5730,7 @@
           <w:szCs w:val="20"/>
           <w:lang w:eastAsia="zh-CN"/>
         </w:rPr>
-        <w:t xml:space="preserve">Python, </w:t>
-      </w:r>
-      <w:proofErr w:type="spellStart"/>
-      <w:r>
-        <w:rPr>
-          <w:rFonts w:ascii="Arial" w:hAnsi="Arial" w:cs="Arial"/>
-          <w:b/>
-          <w:bCs/>
-          <w:sz w:val="20"/>
-          <w:szCs w:val="20"/>
-          <w:lang w:eastAsia="zh-CN"/>
-        </w:rPr>
-        <w:t>Pytorch</w:t>
-      </w:r>
-      <w:proofErr w:type="spellEnd"/>
-      <w:r>
-        <w:rPr>
-          <w:rFonts w:ascii="Arial" w:hAnsi="Arial" w:cs="Arial"/>
-          <w:b/>
-          <w:bCs/>
-          <w:sz w:val="20"/>
-          <w:szCs w:val="20"/>
-          <w:lang w:eastAsia="zh-CN"/>
-        </w:rPr>
-        <w:t>, Pandas, Scikit-learn, etc.</w:t>
+        <w:t>Python, Pytorch, Pandas, Scikit-learn, etc.</w:t>
       </w:r>
       <w:r>
         <w:rPr>
@@ -6031,62 +5800,18 @@
           <w:szCs w:val="20"/>
           <w:lang w:eastAsia="zh-CN"/>
         </w:rPr>
-        <w:t xml:space="preserve"> perceptron (MLP) model for electrocardiogram data classification (from </w:t>
-      </w:r>
-      <w:proofErr w:type="spellStart"/>
-      <w:r>
-        <w:rPr>
-          <w:rFonts w:ascii="Arial" w:hAnsi="Arial" w:cs="Arial"/>
-          <w:sz w:val="20"/>
-          <w:szCs w:val="20"/>
-          <w:lang w:eastAsia="zh-CN"/>
-        </w:rPr>
-        <w:t>PhysionNet’s</w:t>
-      </w:r>
-      <w:proofErr w:type="spellEnd"/>
-      <w:r>
-        <w:rPr>
-          <w:rFonts w:ascii="Arial" w:hAnsi="Arial" w:cs="Arial"/>
-          <w:sz w:val="20"/>
-          <w:szCs w:val="20"/>
-          <w:lang w:eastAsia="zh-CN"/>
-        </w:rPr>
-        <w:t xml:space="preserve"> MIT-BIH dataset) via </w:t>
-      </w:r>
-      <w:r>
-        <w:rPr>
-          <w:rFonts w:ascii="Arial" w:hAnsi="Arial" w:cs="Arial"/>
-          <w:b/>
-          <w:bCs/>
-          <w:sz w:val="20"/>
-          <w:szCs w:val="20"/>
-          <w:lang w:eastAsia="zh-CN"/>
-        </w:rPr>
-        <w:t xml:space="preserve">Python, </w:t>
-      </w:r>
-      <w:proofErr w:type="spellStart"/>
-      <w:r>
-        <w:rPr>
-          <w:rFonts w:ascii="Arial" w:hAnsi="Arial" w:cs="Arial"/>
-          <w:b/>
-          <w:bCs/>
-          <w:sz w:val="20"/>
-          <w:szCs w:val="20"/>
-          <w:lang w:eastAsia="zh-CN"/>
-        </w:rPr>
-        <w:t>Pytorch</w:t>
-      </w:r>
-      <w:proofErr w:type="spellEnd"/>
-      <w:r>
-        <w:rPr>
-          <w:rFonts w:ascii="Arial" w:hAnsi="Arial" w:cs="Arial"/>
-          <w:b/>
-          <w:bCs/>
-          <w:sz w:val="20"/>
-          <w:szCs w:val="20"/>
-          <w:lang w:eastAsia="zh-CN"/>
-        </w:rPr>
-        <w:t xml:space="preserve">, Pandas, Scikit-learn, etc., </w:t>
+        <w:t xml:space="preserve"> perceptron (MLP) model for electrocardiogram data classification (from PhysionNet’s MIT-BIH dataset) via </w:t>
+      </w:r>
+      <w:r>
+        <w:rPr>
+          <w:rFonts w:ascii="Arial" w:hAnsi="Arial" w:cs="Arial"/>
+          <w:b/>
+          <w:bCs/>
+          <w:sz w:val="20"/>
+          <w:szCs w:val="20"/>
+          <w:lang w:eastAsia="zh-CN"/>
+        </w:rPr>
+        <w:t xml:space="preserve">Python, Pytorch, Pandas, Scikit-learn, etc., </w:t>
       </w:r>
       <w:r>
         <w:rPr>
@@ -7050,29 +6775,7 @@
           <w:shd w:val="clear" w:color="auto" w:fill="FFFFFF"/>
           <w:lang w:eastAsia="zh-CN"/>
         </w:rPr>
-        <w:t xml:space="preserve">the </w:t>
-      </w:r>
-      <w:proofErr w:type="spellStart"/>
-      <w:r>
-        <w:rPr>
-          <w:rFonts w:ascii="Arial" w:hAnsi="Arial" w:cs="Arial"/>
-          <w:sz w:val="20"/>
-          <w:szCs w:val="20"/>
-          <w:shd w:val="clear" w:color="auto" w:fill="FFFFFF"/>
-          <w:lang w:eastAsia="zh-CN"/>
-        </w:rPr>
-        <w:t>pthread</w:t>
-      </w:r>
-      <w:proofErr w:type="spellEnd"/>
-      <w:r>
-        <w:rPr>
-          <w:rFonts w:ascii="Arial" w:hAnsi="Arial" w:cs="Arial"/>
-          <w:sz w:val="20"/>
-          <w:szCs w:val="20"/>
-          <w:shd w:val="clear" w:color="auto" w:fill="FFFFFF"/>
-          <w:lang w:eastAsia="zh-CN"/>
-        </w:rPr>
-        <w:t xml:space="preserve"> library</w:t>
+        <w:t>the pthread library</w:t>
       </w:r>
       <w:r>
         <w:rPr>
@@ -7570,7 +7273,17 @@
           <w:szCs w:val="20"/>
           <w:lang w:eastAsia="zh-CN"/>
         </w:rPr>
-        <w:t>Encoded the review texts via</w:t>
+        <w:t xml:space="preserve">Encoded the review texts </w:t>
+      </w:r>
+      <w:r>
+        <w:rPr>
+          <w:rFonts w:ascii="Arial" w:hAnsi="Arial" w:cs="Arial"/>
+          <w:color w:val="000000" w:themeColor="text1"/>
+          <w:sz w:val="20"/>
+          <w:szCs w:val="20"/>
+          <w:lang w:eastAsia="zh-CN"/>
+        </w:rPr>
+        <w:t>with</w:t>
       </w:r>
       <w:r>
         <w:rPr>
@@ -7664,7 +7377,6 @@
         </w:rPr>
         <w:t xml:space="preserve"> with </w:t>
       </w:r>
-      <w:proofErr w:type="spellStart"/>
       <w:r>
         <w:rPr>
           <w:rFonts w:ascii="Arial" w:hAnsi="Arial" w:cs="Arial"/>
@@ -7677,7 +7389,6 @@
         </w:rPr>
         <w:t>Tf-idf</w:t>
       </w:r>
-      <w:proofErr w:type="spellEnd"/>
       <w:r>
         <w:rPr>
           <w:rFonts w:ascii="Arial" w:hAnsi="Arial" w:cs="Arial"/>
@@ -8079,29 +7790,7 @@
           <w:sz w:val="20"/>
           <w:szCs w:val="20"/>
         </w:rPr>
-        <w:t>3 papers in Neural Information Processing Systems 2022 (</w:t>
-      </w:r>
-      <w:proofErr w:type="spellStart"/>
-      <w:r>
-        <w:rPr>
-          <w:rFonts w:ascii="Arial" w:hAnsi="Arial" w:cs="Arial"/>
-          <w:bCs/>
-          <w:color w:val="000000" w:themeColor="text1"/>
-          <w:sz w:val="20"/>
-          <w:szCs w:val="20"/>
-        </w:rPr>
-        <w:t>NeurIPS</w:t>
-      </w:r>
-      <w:proofErr w:type="spellEnd"/>
-      <w:r>
-        <w:rPr>
-          <w:rFonts w:ascii="Arial" w:hAnsi="Arial" w:cs="Arial"/>
-          <w:bCs/>
-          <w:color w:val="000000" w:themeColor="text1"/>
-          <w:sz w:val="20"/>
-          <w:szCs w:val="20"/>
-        </w:rPr>
-        <w:t xml:space="preserve"> 2022) – AI top conference</w:t>
+        <w:t>3 papers in Neural Information Processing Systems 2022 (NeurIPS 2022) – AI top conference</w:t>
       </w:r>
     </w:p>
     <w:p>
@@ -8469,27 +8158,7 @@
           <w:sz w:val="20"/>
           <w:szCs w:val="20"/>
         </w:rPr>
-        <w:t xml:space="preserve">, Liang </w:t>
-      </w:r>
-      <w:proofErr w:type="spellStart"/>
-      <w:r>
-        <w:rPr>
-          <w:rFonts w:ascii="Arial" w:hAnsi="Arial" w:cs="Arial"/>
-          <w:color w:val="000000" w:themeColor="text1"/>
-          <w:sz w:val="20"/>
-          <w:szCs w:val="20"/>
-        </w:rPr>
-        <w:t>Liang</w:t>
-      </w:r>
-      <w:proofErr w:type="spellEnd"/>
-      <w:r>
-        <w:rPr>
-          <w:rFonts w:ascii="Arial" w:hAnsi="Arial" w:cs="Arial"/>
-          <w:color w:val="000000" w:themeColor="text1"/>
-          <w:sz w:val="20"/>
-          <w:szCs w:val="20"/>
-        </w:rPr>
-        <w:t xml:space="preserve">, </w:t>
+        <w:t xml:space="preserve">, Liang Liang, </w:t>
       </w:r>
       <w:proofErr w:type="gramStart"/>
       <w:r>
@@ -8583,27 +8252,7 @@
           <w:sz w:val="20"/>
           <w:szCs w:val="20"/>
         </w:rPr>
-        <w:t xml:space="preserve">, Liang </w:t>
-      </w:r>
-      <w:proofErr w:type="spellStart"/>
-      <w:r>
-        <w:rPr>
-          <w:rFonts w:ascii="Arial" w:hAnsi="Arial" w:cs="Arial"/>
-          <w:color w:val="000000" w:themeColor="text1"/>
-          <w:sz w:val="20"/>
-          <w:szCs w:val="20"/>
-        </w:rPr>
-        <w:t>Liang</w:t>
-      </w:r>
-      <w:proofErr w:type="spellEnd"/>
-      <w:r>
-        <w:rPr>
-          <w:rFonts w:ascii="Arial" w:hAnsi="Arial" w:cs="Arial"/>
-          <w:color w:val="000000" w:themeColor="text1"/>
-          <w:sz w:val="20"/>
-          <w:szCs w:val="20"/>
-        </w:rPr>
-        <w:t>, "</w:t>
+        <w:t>, Liang Liang, "</w:t>
       </w:r>
       <w:r>
         <w:rPr>
@@ -8667,27 +8316,7 @@
           <w:sz w:val="20"/>
           <w:szCs w:val="20"/>
         </w:rPr>
-        <w:t xml:space="preserve">, Liang </w:t>
-      </w:r>
-      <w:proofErr w:type="spellStart"/>
-      <w:r>
-        <w:rPr>
-          <w:rFonts w:ascii="Arial" w:hAnsi="Arial" w:cs="Arial"/>
-          <w:color w:val="000000" w:themeColor="text1"/>
-          <w:sz w:val="20"/>
-          <w:szCs w:val="20"/>
-        </w:rPr>
-        <w:t>Liang</w:t>
-      </w:r>
-      <w:proofErr w:type="spellEnd"/>
-      <w:r>
-        <w:rPr>
-          <w:rFonts w:ascii="Arial" w:hAnsi="Arial" w:cs="Arial"/>
-          <w:color w:val="000000" w:themeColor="text1"/>
-          <w:sz w:val="20"/>
-          <w:szCs w:val="20"/>
-        </w:rPr>
-        <w:t xml:space="preserve">, "Adaptive Adversarial Training to Improve Adversarial Robustness of DNNs for Medical Image Segmentation and Detection." </w:t>
+        <w:t xml:space="preserve">, Liang Liang, "Adaptive Adversarial Training to Improve Adversarial Robustness of DNNs for Medical Image Segmentation and Detection." </w:t>
       </w:r>
       <w:hyperlink r:id="rId14" w:history="1">
         <w:r>
@@ -8771,27 +8400,7 @@
           <w:sz w:val="20"/>
           <w:szCs w:val="20"/>
         </w:rPr>
-        <w:t xml:space="preserve">, Liang </w:t>
-      </w:r>
-      <w:proofErr w:type="spellStart"/>
-      <w:r>
-        <w:rPr>
-          <w:rFonts w:ascii="Arial" w:hAnsi="Arial" w:cs="Arial"/>
-          <w:color w:val="000000" w:themeColor="text1"/>
-          <w:sz w:val="20"/>
-          <w:szCs w:val="20"/>
-        </w:rPr>
-        <w:t>Liang</w:t>
-      </w:r>
-      <w:proofErr w:type="spellEnd"/>
-      <w:r>
-        <w:rPr>
-          <w:rFonts w:ascii="Arial" w:hAnsi="Arial" w:cs="Arial"/>
-          <w:color w:val="000000" w:themeColor="text1"/>
-          <w:sz w:val="20"/>
-          <w:szCs w:val="20"/>
-        </w:rPr>
-        <w:t xml:space="preserve">. "Increasing-Margin Adversarial (IMA) Training to Improve Adversarial Robustness of Neural Networks." </w:t>
+        <w:t xml:space="preserve">, Liang Liang. "Increasing-Margin Adversarial (IMA) Training to Improve Adversarial Robustness of Neural Networks." </w:t>
       </w:r>
       <w:hyperlink r:id="rId15" w:history="1">
         <w:r>
@@ -8847,27 +8456,7 @@
           <w:szCs w:val="20"/>
         </w:rPr>
         <w:tab/>
-        <w:t xml:space="preserve">Liang </w:t>
-      </w:r>
-      <w:proofErr w:type="spellStart"/>
-      <w:r>
-        <w:rPr>
-          <w:rFonts w:ascii="Arial" w:hAnsi="Arial" w:cs="Arial"/>
-          <w:color w:val="000000" w:themeColor="text1"/>
-          <w:sz w:val="20"/>
-          <w:szCs w:val="20"/>
-        </w:rPr>
-        <w:t>Liang</w:t>
-      </w:r>
-      <w:proofErr w:type="spellEnd"/>
-      <w:r>
-        <w:rPr>
-          <w:rFonts w:ascii="Arial" w:hAnsi="Arial" w:cs="Arial"/>
-          <w:color w:val="000000" w:themeColor="text1"/>
-          <w:sz w:val="20"/>
-          <w:szCs w:val="20"/>
-        </w:rPr>
-        <w:t xml:space="preserve">, </w:t>
+        <w:t xml:space="preserve">Liang Liang, </w:t>
       </w:r>
       <w:r>
         <w:rPr>
@@ -8886,47 +8475,7 @@
           <w:sz w:val="20"/>
           <w:szCs w:val="20"/>
         </w:rPr>
-        <w:t xml:space="preserve">, </w:t>
-      </w:r>
-      <w:proofErr w:type="spellStart"/>
-      <w:r>
-        <w:rPr>
-          <w:rFonts w:ascii="Arial" w:hAnsi="Arial" w:cs="Arial"/>
-          <w:color w:val="000000" w:themeColor="text1"/>
-          <w:sz w:val="20"/>
-          <w:szCs w:val="20"/>
-        </w:rPr>
-        <w:t>Linchen</w:t>
-      </w:r>
-      <w:proofErr w:type="spellEnd"/>
-      <w:r>
-        <w:rPr>
-          <w:rFonts w:ascii="Arial" w:hAnsi="Arial" w:cs="Arial"/>
-          <w:color w:val="000000" w:themeColor="text1"/>
-          <w:sz w:val="20"/>
-          <w:szCs w:val="20"/>
-        </w:rPr>
-        <w:t xml:space="preserve"> Qian, </w:t>
-      </w:r>
-      <w:proofErr w:type="spellStart"/>
-      <w:r>
-        <w:rPr>
-          <w:rFonts w:ascii="Arial" w:hAnsi="Arial" w:cs="Arial"/>
-          <w:color w:val="000000" w:themeColor="text1"/>
-          <w:sz w:val="20"/>
-          <w:szCs w:val="20"/>
-        </w:rPr>
-        <w:t>Jiasong</w:t>
-      </w:r>
-      <w:proofErr w:type="spellEnd"/>
-      <w:r>
-        <w:rPr>
-          <w:rFonts w:ascii="Arial" w:hAnsi="Arial" w:cs="Arial"/>
-          <w:color w:val="000000" w:themeColor="text1"/>
-          <w:sz w:val="20"/>
-          <w:szCs w:val="20"/>
-        </w:rPr>
-        <w:t xml:space="preserve"> Chen. " An Algorithm for Out-Of-Distribution Attack to Neural Network Encoder." </w:t>
+        <w:t xml:space="preserve">, Linchen Qian, Jiasong Chen. " An Algorithm for Out-Of-Distribution Attack to Neural Network Encoder." </w:t>
       </w:r>
       <w:hyperlink r:id="rId16" w:history="1">
         <w:r>
@@ -9000,27 +8549,7 @@
           <w:sz w:val="20"/>
           <w:szCs w:val="20"/>
         </w:rPr>
-        <w:t xml:space="preserve">, Liang </w:t>
-      </w:r>
-      <w:proofErr w:type="spellStart"/>
-      <w:r>
-        <w:rPr>
-          <w:rFonts w:ascii="Arial" w:hAnsi="Arial" w:cs="Arial"/>
-          <w:color w:val="000000" w:themeColor="text1"/>
-          <w:sz w:val="20"/>
-          <w:szCs w:val="20"/>
-        </w:rPr>
-        <w:t>Liang</w:t>
-      </w:r>
-      <w:proofErr w:type="spellEnd"/>
-      <w:r>
-        <w:rPr>
-          <w:rFonts w:ascii="Arial" w:hAnsi="Arial" w:cs="Arial"/>
-          <w:color w:val="000000" w:themeColor="text1"/>
-          <w:sz w:val="20"/>
-          <w:szCs w:val="20"/>
-        </w:rPr>
-        <w:t>. "A Regularization Method to Improve Adversarial Robustness of Neural Networks for ECG Signal Classification."</w:t>
+        <w:t>, Liang Liang. "A Regularization Method to Improve Adversarial Robustness of Neural Networks for ECG Signal Classification."</w:t>
       </w:r>
       <w:r>
         <w:rPr>
@@ -9083,27 +8612,7 @@
           <w:sz w:val="20"/>
           <w:szCs w:val="20"/>
         </w:rPr>
-        <w:t xml:space="preserve">, Liang </w:t>
-      </w:r>
-      <w:proofErr w:type="spellStart"/>
-      <w:r>
-        <w:rPr>
-          <w:rFonts w:ascii="Arial" w:hAnsi="Arial" w:cs="Arial"/>
-          <w:color w:val="000000" w:themeColor="text1"/>
-          <w:sz w:val="20"/>
-          <w:szCs w:val="20"/>
-        </w:rPr>
-        <w:t>Liang</w:t>
-      </w:r>
-      <w:proofErr w:type="spellEnd"/>
-      <w:r>
-        <w:rPr>
-          <w:rFonts w:ascii="Arial" w:hAnsi="Arial" w:cs="Arial"/>
-          <w:color w:val="000000" w:themeColor="text1"/>
-          <w:sz w:val="20"/>
-          <w:szCs w:val="20"/>
-        </w:rPr>
-        <w:t>. " Enhance CNN Robustness Against Noises for Classification of 12-Lead ECG with Variable Length." 19th IEEE international conference on machine learning and applications (ICMLA 2020).</w:t>
+        <w:t>, Liang Liang. " Enhance CNN Robustness Against Noises for Classification of 12-Lead ECG with Variable Length." 19th IEEE international conference on machine learning and applications (ICMLA 2020).</w:t>
       </w:r>
     </w:p>
     <w:p>
@@ -9158,27 +8667,7 @@
           <w:sz w:val="20"/>
           <w:szCs w:val="20"/>
         </w:rPr>
-        <w:t xml:space="preserve">, Liang </w:t>
-      </w:r>
-      <w:proofErr w:type="spellStart"/>
-      <w:r>
-        <w:rPr>
-          <w:rFonts w:ascii="Arial" w:hAnsi="Arial" w:cs="Arial"/>
-          <w:color w:val="000000" w:themeColor="text1"/>
-          <w:sz w:val="20"/>
-          <w:szCs w:val="20"/>
-        </w:rPr>
-        <w:t>Liang</w:t>
-      </w:r>
-      <w:proofErr w:type="spellEnd"/>
-      <w:r>
-        <w:rPr>
-          <w:rFonts w:ascii="Arial" w:hAnsi="Arial" w:cs="Arial"/>
-          <w:color w:val="000000" w:themeColor="text1"/>
-          <w:sz w:val="20"/>
-          <w:szCs w:val="20"/>
-        </w:rPr>
-        <w:t xml:space="preserve">. "Improve robustness of DNN for ECG signal classification: a noise-to-signal ratio perspective." International Conference on Learning Representations (ICLR 2020) Workshop AI for Affordable Health.  </w:t>
+        <w:t xml:space="preserve">, Liang Liang. "Improve robustness of DNN for ECG signal classification: a noise-to-signal ratio perspective." International Conference on Learning Representations (ICLR 2020) Workshop AI for Affordable Health.  </w:t>
       </w:r>
     </w:p>
     <w:p>
@@ -9232,27 +8721,7 @@
           <w:sz w:val="20"/>
           <w:szCs w:val="20"/>
         </w:rPr>
-        <w:t xml:space="preserve">, Peng Wu, </w:t>
-      </w:r>
-      <w:proofErr w:type="spellStart"/>
-      <w:r>
-        <w:rPr>
-          <w:rFonts w:ascii="Arial" w:hAnsi="Arial" w:cs="Arial"/>
-          <w:color w:val="000000" w:themeColor="text1"/>
-          <w:sz w:val="20"/>
-          <w:szCs w:val="20"/>
-        </w:rPr>
-        <w:t>Tsong</w:t>
-      </w:r>
-      <w:proofErr w:type="spellEnd"/>
-      <w:r>
-        <w:rPr>
-          <w:rFonts w:ascii="Arial" w:hAnsi="Arial" w:cs="Arial"/>
-          <w:color w:val="000000" w:themeColor="text1"/>
-          <w:sz w:val="20"/>
-          <w:szCs w:val="20"/>
-        </w:rPr>
-        <w:t xml:space="preserve"> Yueh Chen. "Diversity driven adaptive test generation for concurrent data structures." Information and Software Technology 103 (2018): 162-173.</w:t>
+        <w:t>, Peng Wu, Tsong Yueh Chen. "Diversity driven adaptive test generation for concurrent data structures." Information and Software Technology 103 (2018): 162-173.</w:t>
       </w:r>
     </w:p>
     <w:p>
@@ -11533,21 +11002,6 @@
 </file>
 
 <file path=customXml/item1.xml><?xml version="1.0" encoding="utf-8"?>
-<p:properties xmlns:p="http://schemas.microsoft.com/office/2006/metadata/properties" xmlns:xsi="http://www.w3.org/2001/XMLSchema-instance" xmlns:pc="http://schemas.microsoft.com/office/infopath/2007/PartnerControls">
-  <documentManagement/>
-</p:properties>
-</file>
-
-<file path=customXml/item2.xml><?xml version="1.0" encoding="utf-8"?>
-<?mso-contentType ?>
-<FormTemplates xmlns="http://schemas.microsoft.com/sharepoint/v3/contenttype/forms">
-  <Display>DocumentLibraryForm</Display>
-  <Edit>DocumentLibraryForm</Edit>
-  <New>DocumentLibraryForm</New>
-</FormTemplates>
-</file>
-
-<file path=customXml/item3.xml><?xml version="1.0" encoding="utf-8"?>
 <ct:contentTypeSchema xmlns:ct="http://schemas.microsoft.com/office/2006/metadata/contentType" xmlns:ma="http://schemas.microsoft.com/office/2006/metadata/properties/metaAttributes" ct:_="" ma:_="" ma:contentTypeName="Document" ma:contentTypeID="0x010100C6C9981854626E42BEFD146FAB9E8BD4" ma:contentTypeVersion="9" ma:contentTypeDescription="Create a new document." ma:contentTypeScope="" ma:versionID="6a15e192ce0c88eec98e35a9c9274369">
   <xsd:schema xmlns:xsd="http://www.w3.org/2001/XMLSchema" xmlns:xs="http://www.w3.org/2001/XMLSchema" xmlns:p="http://schemas.microsoft.com/office/2006/metadata/properties" xmlns:ns3="3adf7961-65fc-44d9-b0dc-eca852150b7f" targetNamespace="http://schemas.microsoft.com/office/2006/metadata/properties" ma:root="true" ma:fieldsID="b1d5104bfae20e0ced07ea020e29daa3" ns3:_="">
     <xsd:import namespace="3adf7961-65fc-44d9-b0dc-eca852150b7f"/>
@@ -11725,7 +11179,26 @@
 </ct:contentTypeSchema>
 </file>
 
+<file path=customXml/item2.xml><?xml version="1.0" encoding="utf-8"?>
+<?mso-contentType ?>
+<FormTemplates xmlns="http://schemas.microsoft.com/sharepoint/v3/contenttype/forms">
+  <Display>DocumentLibraryForm</Display>
+  <Edit>DocumentLibraryForm</Edit>
+  <New>DocumentLibraryForm</New>
+</FormTemplates>
+</file>
+
+<file path=customXml/item3.xml><?xml version="1.0" encoding="utf-8"?>
+<p:properties xmlns:p="http://schemas.microsoft.com/office/2006/metadata/properties" xmlns:xsi="http://www.w3.org/2001/XMLSchema-instance" xmlns:pc="http://schemas.microsoft.com/office/infopath/2007/PartnerControls">
+  <documentManagement/>
+</p:properties>
+</file>
+
 <file path=customXml/item4.xml><?xml version="1.0" encoding="utf-8"?>
+<b:Sources xmlns:b="http://schemas.openxmlformats.org/officeDocument/2006/bibliography" xmlns="http://schemas.openxmlformats.org/officeDocument/2006/bibliography" SelectedStyle="\APA.XSL" StyleName="APA Fifth Edition"/>
+</file>
+
+<file path=customXml/item5.xml><?xml version="1.0" encoding="utf-8"?>
 <s:customData xmlns="http://www.wps.cn/officeDocument/2013/wpsCustomData" xmlns:s="http://www.wps.cn/officeDocument/2013/wpsCustomData">
   <customSectProps>
     <customSectPr/>
@@ -11733,28 +11206,7 @@
 </s:customData>
 </file>
 
-<file path=customXml/item5.xml><?xml version="1.0" encoding="utf-8"?>
-<b:Sources xmlns:b="http://schemas.openxmlformats.org/officeDocument/2006/bibliography" xmlns="http://schemas.openxmlformats.org/officeDocument/2006/bibliography" SelectedStyle="\APA.XSL" StyleName="APA Fifth Edition"/>
-</file>
-
 <file path=customXml/itemProps1.xml><?xml version="1.0" encoding="utf-8"?>
-<ds:datastoreItem xmlns:ds="http://schemas.openxmlformats.org/officeDocument/2006/customXml" ds:itemID="{A8780413-94C7-4707-8349-7697455618B8}">
-  <ds:schemaRefs>
-    <ds:schemaRef ds:uri="http://schemas.microsoft.com/office/2006/metadata/properties"/>
-    <ds:schemaRef ds:uri="http://schemas.microsoft.com/office/infopath/2007/PartnerControls"/>
-  </ds:schemaRefs>
-</ds:datastoreItem>
-</file>
-
-<file path=customXml/itemProps2.xml><?xml version="1.0" encoding="utf-8"?>
-<ds:datastoreItem xmlns:ds="http://schemas.openxmlformats.org/officeDocument/2006/customXml" ds:itemID="{75F48F47-0521-480C-A686-70BDF250DA36}">
-  <ds:schemaRefs>
-    <ds:schemaRef ds:uri="http://schemas.microsoft.com/sharepoint/v3/contenttype/forms"/>
-  </ds:schemaRefs>
-</ds:datastoreItem>
-</file>
-
-<file path=customXml/itemProps3.xml><?xml version="1.0" encoding="utf-8"?>
 <ds:datastoreItem xmlns:ds="http://schemas.openxmlformats.org/officeDocument/2006/customXml" ds:itemID="{7A4999D1-F6A9-4308-916A-6415E4C19AAC}">
   <ds:schemaRefs>
     <ds:schemaRef ds:uri="http://schemas.microsoft.com/office/2006/metadata/contentType"/>
@@ -11772,18 +11224,35 @@
 </ds:datastoreItem>
 </file>
 
+<file path=customXml/itemProps2.xml><?xml version="1.0" encoding="utf-8"?>
+<ds:datastoreItem xmlns:ds="http://schemas.openxmlformats.org/officeDocument/2006/customXml" ds:itemID="{75F48F47-0521-480C-A686-70BDF250DA36}">
+  <ds:schemaRefs>
+    <ds:schemaRef ds:uri="http://schemas.microsoft.com/sharepoint/v3/contenttype/forms"/>
+  </ds:schemaRefs>
+</ds:datastoreItem>
+</file>
+
+<file path=customXml/itemProps3.xml><?xml version="1.0" encoding="utf-8"?>
+<ds:datastoreItem xmlns:ds="http://schemas.openxmlformats.org/officeDocument/2006/customXml" ds:itemID="{A8780413-94C7-4707-8349-7697455618B8}">
+  <ds:schemaRefs>
+    <ds:schemaRef ds:uri="http://schemas.microsoft.com/office/2006/metadata/properties"/>
+    <ds:schemaRef ds:uri="http://schemas.microsoft.com/office/infopath/2007/PartnerControls"/>
+  </ds:schemaRefs>
+</ds:datastoreItem>
+</file>
+
 <file path=customXml/itemProps4.xml><?xml version="1.0" encoding="utf-8"?>
+<ds:datastoreItem xmlns:ds="http://schemas.openxmlformats.org/officeDocument/2006/customXml" ds:itemID="{85E0140A-4EF5-B146-8144-BC47E356D13C}">
+  <ds:schemaRefs>
+    <ds:schemaRef ds:uri="http://schemas.openxmlformats.org/officeDocument/2006/bibliography"/>
+  </ds:schemaRefs>
+</ds:datastoreItem>
+</file>
+
+<file path=customXml/itemProps5.xml><?xml version="1.0" encoding="utf-8"?>
 <ds:datastoreItem xmlns:ds="http://schemas.openxmlformats.org/officeDocument/2006/customXml" ds:itemID="{B1977F7D-205B-4081-913C-38D41E755F92}">
   <ds:schemaRefs>
     <ds:schemaRef ds:uri="http://www.wps.cn/officeDocument/2013/wpsCustomData"/>
   </ds:schemaRefs>
 </ds:datastoreItem>
-</file>
-
-<file path=customXml/itemProps5.xml><?xml version="1.0" encoding="utf-8"?>
-<ds:datastoreItem xmlns:ds="http://schemas.openxmlformats.org/officeDocument/2006/customXml" ds:itemID="{85E0140A-4EF5-B146-8144-BC47E356D13C}">
-  <ds:schemaRefs>
-    <ds:schemaRef ds:uri="http://schemas.openxmlformats.org/officeDocument/2006/bibliography"/>
-  </ds:schemaRefs>
-</ds:datastoreItem>
 </file>